--- a/Document/BiaBaoCaoDoAnTotNghiep.docx
+++ b/Document/BiaBaoCaoDoAnTotNghiep.docx
@@ -5,8 +5,7 @@
     <w:tbl>
       <w:tblPr>
         <w:tblStyle w:val="TableGrid"/>
-        <w:tblW w:w="9445" w:type="dxa"/>
-        <w:tblInd w:w="-23" w:type="dxa"/>
+        <w:tblW w:w="8260" w:type="dxa"/>
         <w:tblBorders>
           <w:top w:val="single" w:sz="18" w:space="0" w:color="auto"/>
           <w:left w:val="single" w:sz="18" w:space="0" w:color="auto"/>
@@ -18,22 +17,12 @@
         <w:tblLook w:val="04A0" w:firstRow="1" w:lastRow="0" w:firstColumn="1" w:lastColumn="0" w:noHBand="0" w:noVBand="1"/>
       </w:tblPr>
       <w:tblGrid>
-        <w:gridCol w:w="23"/>
-        <w:gridCol w:w="3302"/>
-        <w:gridCol w:w="4958"/>
-        <w:gridCol w:w="1162"/>
+        <w:gridCol w:w="8260"/>
       </w:tblGrid>
       <w:tr>
-        <w:trPr>
-          <w:gridBefore w:val="1"/>
-          <w:gridAfter w:val="1"/>
-          <w:wBefore w:w="23" w:type="dxa"/>
-          <w:wAfter w:w="1162" w:type="dxa"/>
-        </w:trPr>
         <w:tc>
           <w:tcPr>
             <w:tcW w:w="8260" w:type="dxa"/>
-            <w:gridSpan w:val="2"/>
             <w:tcBorders>
               <w:top w:val="thinThickSmallGap" w:sz="24" w:space="0" w:color="auto"/>
               <w:left w:val="thinThickSmallGap" w:sz="24" w:space="0" w:color="auto"/>
@@ -417,7 +406,6 @@
                       <w:bCs/>
                       <w:sz w:val="26"/>
                       <w:szCs w:val="26"/>
-                      <w:lang w:val="vi-VN"/>
                     </w:rPr>
                   </w:pPr>
                   <w:r>
@@ -473,18 +461,7 @@
                       <w:szCs w:val="26"/>
                       <w:lang w:val="vi-VN"/>
                     </w:rPr>
-                    <w:t xml:space="preserve"> GIAO HÀNG </w:t>
-                  </w:r>
-                  <w:r>
-                    <w:rPr>
-                      <w:rFonts w:ascii="Times New Roman" w:hAnsi="Times New Roman" w:cs="Times New Roman"/>
-                      <w:b/>
-                      <w:bCs/>
-                      <w:sz w:val="26"/>
-                      <w:szCs w:val="26"/>
-                      <w:lang w:val="vi-VN"/>
-                    </w:rPr>
-                    <w:t>ĐIỀU KHIỂN THỜI GIAN THỰC</w:t>
+                    <w:t xml:space="preserve"> GIAO HÀNG</w:t>
                   </w:r>
                 </w:p>
               </w:tc>
@@ -864,24 +841,38 @@
           </w:p>
         </w:tc>
       </w:tr>
+    </w:tbl>
+    <w:p>
+      <w:r>
+        <w:br w:type="page"/>
+      </w:r>
+    </w:p>
+    <w:tbl>
+      <w:tblPr>
+        <w:tblStyle w:val="TableGrid"/>
+        <w:tblW w:w="9445" w:type="dxa"/>
+        <w:tblInd w:w="-23" w:type="dxa"/>
+        <w:tblBorders>
+          <w:top w:val="none" w:sz="0" w:space="0" w:color="auto"/>
+          <w:left w:val="none" w:sz="0" w:space="0" w:color="auto"/>
+          <w:bottom w:val="none" w:sz="0" w:space="0" w:color="auto"/>
+          <w:right w:val="none" w:sz="0" w:space="0" w:color="auto"/>
+          <w:insideH w:val="none" w:sz="0" w:space="0" w:color="auto"/>
+          <w:insideV w:val="none" w:sz="0" w:space="0" w:color="auto"/>
+        </w:tblBorders>
+        <w:tblLook w:val="04A0" w:firstRow="1" w:lastRow="0" w:firstColumn="1" w:lastColumn="0" w:noHBand="0" w:noVBand="1"/>
+      </w:tblPr>
+      <w:tblGrid>
+        <w:gridCol w:w="3325"/>
+        <w:gridCol w:w="6120"/>
+      </w:tblGrid>
       <w:tr>
-        <w:tblPrEx>
-          <w:tblBorders>
-            <w:top w:val="none" w:sz="0" w:space="0" w:color="auto"/>
-            <w:left w:val="none" w:sz="0" w:space="0" w:color="auto"/>
-            <w:bottom w:val="none" w:sz="0" w:space="0" w:color="auto"/>
-            <w:right w:val="none" w:sz="0" w:space="0" w:color="auto"/>
-            <w:insideH w:val="none" w:sz="0" w:space="0" w:color="auto"/>
-            <w:insideV w:val="none" w:sz="0" w:space="0" w:color="auto"/>
-          </w:tblBorders>
-        </w:tblPrEx>
         <w:trPr>
           <w:trHeight w:val="360"/>
         </w:trPr>
         <w:tc>
           <w:tcPr>
             <w:tcW w:w="3325" w:type="dxa"/>
-            <w:gridSpan w:val="2"/>
           </w:tcPr>
           <w:p>
             <w:pPr>
@@ -922,7 +913,6 @@
         <w:tc>
           <w:tcPr>
             <w:tcW w:w="6120" w:type="dxa"/>
-            <w:gridSpan w:val="2"/>
           </w:tcPr>
           <w:p>
             <w:pPr>
@@ -961,20 +951,9 @@
         </w:tc>
       </w:tr>
       <w:tr>
-        <w:tblPrEx>
-          <w:tblBorders>
-            <w:top w:val="none" w:sz="0" w:space="0" w:color="auto"/>
-            <w:left w:val="none" w:sz="0" w:space="0" w:color="auto"/>
-            <w:bottom w:val="none" w:sz="0" w:space="0" w:color="auto"/>
-            <w:right w:val="none" w:sz="0" w:space="0" w:color="auto"/>
-            <w:insideH w:val="none" w:sz="0" w:space="0" w:color="auto"/>
-            <w:insideV w:val="none" w:sz="0" w:space="0" w:color="auto"/>
-          </w:tblBorders>
-        </w:tblPrEx>
         <w:tc>
           <w:tcPr>
             <w:tcW w:w="3325" w:type="dxa"/>
-            <w:gridSpan w:val="2"/>
           </w:tcPr>
           <w:p>
             <w:pPr>
@@ -1017,7 +996,6 @@
         <w:tc>
           <w:tcPr>
             <w:tcW w:w="6120" w:type="dxa"/>
-            <w:gridSpan w:val="2"/>
           </w:tcPr>
           <w:p>
             <w:pPr>
@@ -1140,13 +1118,14 @@
         <w:tblLook w:val="04A0" w:firstRow="1" w:lastRow="0" w:firstColumn="1" w:lastColumn="0" w:noHBand="0" w:noVBand="1"/>
       </w:tblPr>
       <w:tblGrid>
-        <w:gridCol w:w="4135"/>
-        <w:gridCol w:w="4161"/>
+        <w:gridCol w:w="2789"/>
+        <w:gridCol w:w="3018"/>
+        <w:gridCol w:w="2489"/>
       </w:tblGrid>
       <w:tr>
         <w:tc>
           <w:tcPr>
-            <w:tcW w:w="4135" w:type="dxa"/>
+            <w:tcW w:w="2789" w:type="dxa"/>
           </w:tcPr>
           <w:p>
             <w:pPr>
@@ -1179,7 +1158,7 @@
         </w:tc>
         <w:tc>
           <w:tcPr>
-            <w:tcW w:w="4161" w:type="dxa"/>
+            <w:tcW w:w="3018" w:type="dxa"/>
           </w:tcPr>
           <w:p>
             <w:pPr>
@@ -1207,6 +1186,29 @@
                 <w:lang w:val="vi-VN"/>
               </w:rPr>
               <w:t xml:space="preserve"> Huy Nam</w:t>
+            </w:r>
+          </w:p>
+        </w:tc>
+        <w:tc>
+          <w:tcPr>
+            <w:tcW w:w="2489" w:type="dxa"/>
+          </w:tcPr>
+          <w:p>
+            <w:pPr>
+              <w:spacing w:line="360" w:lineRule="auto"/>
+              <w:rPr>
+                <w:rFonts w:ascii="Times New Roman" w:hAnsi="Times New Roman" w:cs="Times New Roman"/>
+                <w:sz w:val="28"/>
+                <w:szCs w:val="28"/>
+              </w:rPr>
+            </w:pPr>
+            <w:r>
+              <w:rPr>
+                <w:rFonts w:ascii="Times New Roman" w:hAnsi="Times New Roman" w:cs="Times New Roman"/>
+                <w:sz w:val="28"/>
+                <w:szCs w:val="28"/>
+              </w:rPr>
+              <w:t>K215480106063</w:t>
             </w:r>
           </w:p>
         </w:tc>
@@ -1214,7 +1216,7 @@
       <w:tr>
         <w:tc>
           <w:tcPr>
-            <w:tcW w:w="4135" w:type="dxa"/>
+            <w:tcW w:w="2789" w:type="dxa"/>
           </w:tcPr>
           <w:p>
             <w:pPr>
@@ -1223,33 +1225,13 @@
                 <w:rFonts w:ascii="Times New Roman" w:hAnsi="Times New Roman" w:cs="Times New Roman"/>
                 <w:sz w:val="28"/>
                 <w:szCs w:val="28"/>
-                <w:lang w:val="vi-VN"/>
-              </w:rPr>
-            </w:pPr>
-            <w:proofErr w:type="spellStart"/>
-            <w:r>
-              <w:rPr>
-                <w:rFonts w:ascii="Times New Roman" w:hAnsi="Times New Roman" w:cs="Times New Roman"/>
-                <w:sz w:val="28"/>
-                <w:szCs w:val="28"/>
-              </w:rPr>
-              <w:t>Lớp</w:t>
-            </w:r>
-            <w:proofErr w:type="spellEnd"/>
-            <w:r>
-              <w:rPr>
-                <w:rFonts w:ascii="Times New Roman" w:hAnsi="Times New Roman" w:cs="Times New Roman"/>
-                <w:sz w:val="28"/>
-                <w:szCs w:val="28"/>
-                <w:lang w:val="vi-VN"/>
-              </w:rPr>
-              <w:t xml:space="preserve"> </w:t>
-            </w:r>
-          </w:p>
-        </w:tc>
-        <w:tc>
-          <w:tcPr>
-            <w:tcW w:w="4161" w:type="dxa"/>
+              </w:rPr>
+            </w:pPr>
+          </w:p>
+        </w:tc>
+        <w:tc>
+          <w:tcPr>
+            <w:tcW w:w="3018" w:type="dxa"/>
           </w:tcPr>
           <w:p>
             <w:pPr>
@@ -1267,16 +1249,39 @@
                 <w:sz w:val="28"/>
                 <w:szCs w:val="28"/>
               </w:rPr>
-              <w:t>57KMT</w:t>
-            </w:r>
-            <w:r>
-              <w:rPr>
-                <w:rFonts w:ascii="Times New Roman" w:hAnsi="Times New Roman" w:cs="Times New Roman"/>
-                <w:sz w:val="28"/>
-                <w:szCs w:val="28"/>
-                <w:lang w:val="vi-VN"/>
-              </w:rPr>
-              <w:t>.01</w:t>
+              <w:t>Phạm</w:t>
+            </w:r>
+            <w:r>
+              <w:rPr>
+                <w:rFonts w:ascii="Times New Roman" w:hAnsi="Times New Roman" w:cs="Times New Roman"/>
+                <w:sz w:val="28"/>
+                <w:szCs w:val="28"/>
+                <w:lang w:val="vi-VN"/>
+              </w:rPr>
+              <w:t xml:space="preserve"> Thị Hồng Nhung</w:t>
+            </w:r>
+          </w:p>
+        </w:tc>
+        <w:tc>
+          <w:tcPr>
+            <w:tcW w:w="2489" w:type="dxa"/>
+          </w:tcPr>
+          <w:p>
+            <w:pPr>
+              <w:spacing w:line="360" w:lineRule="auto"/>
+              <w:rPr>
+                <w:rFonts w:ascii="Times New Roman" w:hAnsi="Times New Roman" w:cs="Times New Roman"/>
+                <w:sz w:val="28"/>
+                <w:szCs w:val="28"/>
+              </w:rPr>
+            </w:pPr>
+            <w:r>
+              <w:rPr>
+                <w:rFonts w:ascii="Times New Roman" w:hAnsi="Times New Roman" w:cs="Times New Roman"/>
+                <w:sz w:val="28"/>
+                <w:szCs w:val="28"/>
+              </w:rPr>
+              <w:t>K215480106064</w:t>
             </w:r>
           </w:p>
         </w:tc>
@@ -1284,7 +1289,7 @@
       <w:tr>
         <w:tc>
           <w:tcPr>
-            <w:tcW w:w="4135" w:type="dxa"/>
+            <w:tcW w:w="2789" w:type="dxa"/>
           </w:tcPr>
           <w:p>
             <w:pPr>
@@ -1293,6 +1298,7 @@
                 <w:rFonts w:ascii="Times New Roman" w:hAnsi="Times New Roman" w:cs="Times New Roman"/>
                 <w:sz w:val="28"/>
                 <w:szCs w:val="28"/>
+                <w:lang w:val="vi-VN"/>
               </w:rPr>
             </w:pPr>
             <w:proofErr w:type="spellStart"/>
@@ -1302,14 +1308,23 @@
                 <w:sz w:val="28"/>
                 <w:szCs w:val="28"/>
               </w:rPr>
-              <w:t>Khóa</w:t>
+              <w:t>Lớp</w:t>
             </w:r>
             <w:proofErr w:type="spellEnd"/>
-          </w:p>
-        </w:tc>
-        <w:tc>
-          <w:tcPr>
-            <w:tcW w:w="4161" w:type="dxa"/>
+            <w:r>
+              <w:rPr>
+                <w:rFonts w:ascii="Times New Roman" w:hAnsi="Times New Roman" w:cs="Times New Roman"/>
+                <w:sz w:val="28"/>
+                <w:szCs w:val="28"/>
+                <w:lang w:val="vi-VN"/>
+              </w:rPr>
+              <w:t xml:space="preserve"> </w:t>
+            </w:r>
+          </w:p>
+        </w:tc>
+        <w:tc>
+          <w:tcPr>
+            <w:tcW w:w="3018" w:type="dxa"/>
           </w:tcPr>
           <w:p>
             <w:pPr>
@@ -1327,24 +1342,39 @@
                 <w:sz w:val="28"/>
                 <w:szCs w:val="28"/>
               </w:rPr>
-              <w:t>2021</w:t>
-            </w:r>
-            <w:r>
-              <w:rPr>
-                <w:rFonts w:ascii="Times New Roman" w:hAnsi="Times New Roman" w:cs="Times New Roman"/>
-                <w:sz w:val="28"/>
-                <w:szCs w:val="28"/>
-                <w:lang w:val="vi-VN"/>
-              </w:rPr>
-              <w:t xml:space="preserve"> - 2026</w:t>
-            </w:r>
+              <w:t>57KMT</w:t>
+            </w:r>
+            <w:r>
+              <w:rPr>
+                <w:rFonts w:ascii="Times New Roman" w:hAnsi="Times New Roman" w:cs="Times New Roman"/>
+                <w:sz w:val="28"/>
+                <w:szCs w:val="28"/>
+                <w:lang w:val="vi-VN"/>
+              </w:rPr>
+              <w:t>.01</w:t>
+            </w:r>
+          </w:p>
+        </w:tc>
+        <w:tc>
+          <w:tcPr>
+            <w:tcW w:w="2489" w:type="dxa"/>
+          </w:tcPr>
+          <w:p>
+            <w:pPr>
+              <w:spacing w:line="360" w:lineRule="auto"/>
+              <w:rPr>
+                <w:rFonts w:ascii="Times New Roman" w:hAnsi="Times New Roman" w:cs="Times New Roman"/>
+                <w:sz w:val="28"/>
+                <w:szCs w:val="28"/>
+              </w:rPr>
+            </w:pPr>
           </w:p>
         </w:tc>
       </w:tr>
       <w:tr>
         <w:tc>
           <w:tcPr>
-            <w:tcW w:w="4135" w:type="dxa"/>
+            <w:tcW w:w="2789" w:type="dxa"/>
           </w:tcPr>
           <w:p>
             <w:pPr>
@@ -1353,7 +1383,6 @@
                 <w:rFonts w:ascii="Times New Roman" w:hAnsi="Times New Roman" w:cs="Times New Roman"/>
                 <w:sz w:val="28"/>
                 <w:szCs w:val="28"/>
-                <w:lang w:val="vi-VN"/>
               </w:rPr>
             </w:pPr>
             <w:proofErr w:type="spellStart"/>
@@ -1363,23 +1392,14 @@
                 <w:sz w:val="28"/>
                 <w:szCs w:val="28"/>
               </w:rPr>
-              <w:t>Ngành</w:t>
+              <w:t>Khóa</w:t>
             </w:r>
             <w:proofErr w:type="spellEnd"/>
-            <w:r>
-              <w:rPr>
-                <w:rFonts w:ascii="Times New Roman" w:hAnsi="Times New Roman" w:cs="Times New Roman"/>
-                <w:sz w:val="28"/>
-                <w:szCs w:val="28"/>
-                <w:lang w:val="vi-VN"/>
-              </w:rPr>
-              <w:t xml:space="preserve"> học</w:t>
-            </w:r>
-          </w:p>
-        </w:tc>
-        <w:tc>
-          <w:tcPr>
-            <w:tcW w:w="4161" w:type="dxa"/>
+          </w:p>
+        </w:tc>
+        <w:tc>
+          <w:tcPr>
+            <w:tcW w:w="3018" w:type="dxa"/>
           </w:tcPr>
           <w:p>
             <w:pPr>
@@ -1391,32 +1411,45 @@
                 <w:lang w:val="vi-VN"/>
               </w:rPr>
             </w:pPr>
-            <w:proofErr w:type="spellStart"/>
-            <w:r>
-              <w:rPr>
-                <w:rFonts w:ascii="Times New Roman" w:hAnsi="Times New Roman" w:cs="Times New Roman"/>
-                <w:sz w:val="28"/>
-                <w:szCs w:val="28"/>
-              </w:rPr>
-              <w:t>Kỹ</w:t>
-            </w:r>
-            <w:proofErr w:type="spellEnd"/>
-            <w:r>
-              <w:rPr>
-                <w:rFonts w:ascii="Times New Roman" w:hAnsi="Times New Roman" w:cs="Times New Roman"/>
-                <w:sz w:val="28"/>
-                <w:szCs w:val="28"/>
-                <w:lang w:val="vi-VN"/>
-              </w:rPr>
-              <w:t xml:space="preserve"> thuật máy tính</w:t>
-            </w:r>
+            <w:r>
+              <w:rPr>
+                <w:rFonts w:ascii="Times New Roman" w:hAnsi="Times New Roman" w:cs="Times New Roman"/>
+                <w:sz w:val="28"/>
+                <w:szCs w:val="28"/>
+              </w:rPr>
+              <w:t>2021</w:t>
+            </w:r>
+            <w:r>
+              <w:rPr>
+                <w:rFonts w:ascii="Times New Roman" w:hAnsi="Times New Roman" w:cs="Times New Roman"/>
+                <w:sz w:val="28"/>
+                <w:szCs w:val="28"/>
+                <w:lang w:val="vi-VN"/>
+              </w:rPr>
+              <w:t xml:space="preserve"> - 2026</w:t>
+            </w:r>
+          </w:p>
+        </w:tc>
+        <w:tc>
+          <w:tcPr>
+            <w:tcW w:w="2489" w:type="dxa"/>
+          </w:tcPr>
+          <w:p>
+            <w:pPr>
+              <w:spacing w:line="360" w:lineRule="auto"/>
+              <w:rPr>
+                <w:rFonts w:ascii="Times New Roman" w:hAnsi="Times New Roman" w:cs="Times New Roman"/>
+                <w:sz w:val="28"/>
+                <w:szCs w:val="28"/>
+              </w:rPr>
+            </w:pPr>
           </w:p>
         </w:tc>
       </w:tr>
       <w:tr>
         <w:tc>
           <w:tcPr>
-            <w:tcW w:w="4135" w:type="dxa"/>
+            <w:tcW w:w="2789" w:type="dxa"/>
           </w:tcPr>
           <w:p>
             <w:pPr>
@@ -1435,6 +1468,93 @@
                 <w:sz w:val="28"/>
                 <w:szCs w:val="28"/>
               </w:rPr>
+              <w:t>Ngành</w:t>
+            </w:r>
+            <w:proofErr w:type="spellEnd"/>
+            <w:r>
+              <w:rPr>
+                <w:rFonts w:ascii="Times New Roman" w:hAnsi="Times New Roman" w:cs="Times New Roman"/>
+                <w:sz w:val="28"/>
+                <w:szCs w:val="28"/>
+                <w:lang w:val="vi-VN"/>
+              </w:rPr>
+              <w:t xml:space="preserve"> học</w:t>
+            </w:r>
+          </w:p>
+        </w:tc>
+        <w:tc>
+          <w:tcPr>
+            <w:tcW w:w="3018" w:type="dxa"/>
+          </w:tcPr>
+          <w:p>
+            <w:pPr>
+              <w:spacing w:line="360" w:lineRule="auto"/>
+              <w:rPr>
+                <w:rFonts w:ascii="Times New Roman" w:hAnsi="Times New Roman" w:cs="Times New Roman"/>
+                <w:sz w:val="28"/>
+                <w:szCs w:val="28"/>
+                <w:lang w:val="vi-VN"/>
+              </w:rPr>
+            </w:pPr>
+            <w:proofErr w:type="spellStart"/>
+            <w:r>
+              <w:rPr>
+                <w:rFonts w:ascii="Times New Roman" w:hAnsi="Times New Roman" w:cs="Times New Roman"/>
+                <w:sz w:val="28"/>
+                <w:szCs w:val="28"/>
+              </w:rPr>
+              <w:t>Kỹ</w:t>
+            </w:r>
+            <w:proofErr w:type="spellEnd"/>
+            <w:r>
+              <w:rPr>
+                <w:rFonts w:ascii="Times New Roman" w:hAnsi="Times New Roman" w:cs="Times New Roman"/>
+                <w:sz w:val="28"/>
+                <w:szCs w:val="28"/>
+                <w:lang w:val="vi-VN"/>
+              </w:rPr>
+              <w:t xml:space="preserve"> thuật máy tính</w:t>
+            </w:r>
+          </w:p>
+        </w:tc>
+        <w:tc>
+          <w:tcPr>
+            <w:tcW w:w="2489" w:type="dxa"/>
+          </w:tcPr>
+          <w:p>
+            <w:pPr>
+              <w:spacing w:line="360" w:lineRule="auto"/>
+              <w:rPr>
+                <w:rFonts w:ascii="Times New Roman" w:hAnsi="Times New Roman" w:cs="Times New Roman"/>
+                <w:sz w:val="28"/>
+                <w:szCs w:val="28"/>
+              </w:rPr>
+            </w:pPr>
+          </w:p>
+        </w:tc>
+      </w:tr>
+      <w:tr>
+        <w:tc>
+          <w:tcPr>
+            <w:tcW w:w="2789" w:type="dxa"/>
+          </w:tcPr>
+          <w:p>
+            <w:pPr>
+              <w:spacing w:line="360" w:lineRule="auto"/>
+              <w:rPr>
+                <w:rFonts w:ascii="Times New Roman" w:hAnsi="Times New Roman" w:cs="Times New Roman"/>
+                <w:sz w:val="28"/>
+                <w:szCs w:val="28"/>
+                <w:lang w:val="vi-VN"/>
+              </w:rPr>
+            </w:pPr>
+            <w:proofErr w:type="spellStart"/>
+            <w:r>
+              <w:rPr>
+                <w:rFonts w:ascii="Times New Roman" w:hAnsi="Times New Roman" w:cs="Times New Roman"/>
+                <w:sz w:val="28"/>
+                <w:szCs w:val="28"/>
+              </w:rPr>
               <w:t>Giáo</w:t>
             </w:r>
             <w:proofErr w:type="spellEnd"/>
@@ -1451,7 +1571,7 @@
         </w:tc>
         <w:tc>
           <w:tcPr>
-            <w:tcW w:w="4161" w:type="dxa"/>
+            <w:tcW w:w="3018" w:type="dxa"/>
           </w:tcPr>
           <w:p>
             <w:pPr>
@@ -1491,6 +1611,21 @@
                 <w:sz w:val="28"/>
                 <w:szCs w:val="28"/>
                 <w:lang w:val="vi-VN"/>
+              </w:rPr>
+            </w:pPr>
+          </w:p>
+        </w:tc>
+        <w:tc>
+          <w:tcPr>
+            <w:tcW w:w="2489" w:type="dxa"/>
+          </w:tcPr>
+          <w:p>
+            <w:pPr>
+              <w:spacing w:line="360" w:lineRule="auto"/>
+              <w:rPr>
+                <w:rFonts w:ascii="Times New Roman" w:hAnsi="Times New Roman" w:cs="Times New Roman"/>
+                <w:sz w:val="28"/>
+                <w:szCs w:val="28"/>
               </w:rPr>
             </w:pPr>
           </w:p>
@@ -1503,7 +1638,6 @@
           <w:rFonts w:ascii="Times New Roman" w:hAnsi="Times New Roman" w:cs="Times New Roman"/>
           <w:sz w:val="28"/>
           <w:szCs w:val="28"/>
-          <w:lang w:val="vi-VN"/>
         </w:rPr>
       </w:pPr>
     </w:p>
@@ -1572,7 +1706,6 @@
                 <w:rFonts w:ascii="Times New Roman" w:hAnsi="Times New Roman" w:cs="Times New Roman"/>
                 <w:sz w:val="28"/>
                 <w:szCs w:val="28"/>
-                <w:lang w:val="vi-VN"/>
               </w:rPr>
             </w:pPr>
             <w:r>
@@ -1582,7 +1715,7 @@
                 <w:szCs w:val="26"/>
                 <w:lang w:val="vi-VN"/>
               </w:rPr>
-              <w:t>PHÁT TRIỂN XE ROBOT GIAO HÀNG ĐIỀU KHIỂN THỜI GIAN THỰC</w:t>
+              <w:t>PHÁT TRIỂN XE ROBOT GIAO HÀNG</w:t>
             </w:r>
           </w:p>
         </w:tc>
@@ -1638,16 +1771,7 @@
                 <w:szCs w:val="28"/>
                 <w:lang w:val="vi-VN"/>
               </w:rPr>
-              <w:t xml:space="preserve">- </w:t>
-            </w:r>
-            <w:r>
-              <w:rPr>
-                <w:rFonts w:ascii="Times New Roman" w:hAnsi="Times New Roman" w:cs="Times New Roman"/>
-                <w:sz w:val="28"/>
-                <w:szCs w:val="28"/>
-                <w:lang w:val="vi-VN"/>
-              </w:rPr>
-              <w:t>Giới thiệu đề tài</w:t>
+              <w:t>- Giới thiệu đề tài</w:t>
             </w:r>
           </w:p>
         </w:tc>
@@ -3103,6 +3227,7 @@
   <w:style w:type="character" w:default="1" w:styleId="DefaultParagraphFont">
     <w:name w:val="Default Paragraph Font"/>
     <w:uiPriority w:val="1"/>
+    <w:semiHidden/>
     <w:unhideWhenUsed/>
   </w:style>
   <w:style w:type="table" w:default="1" w:styleId="TableNormal">
